--- a/WorkerServiceSample/chapters/worker-service-in-asp-net-core.docx
+++ b/WorkerServiceSample/chapters/worker-service-in-asp-net-core.docx
@@ -27,12 +27,12 @@
       </w:r>
     </w:p>
     <w:p>
-      <w:hyperlink xmlns:r="http://schemas.openxmlformats.org/officeDocument/2006/relationships" w:history="true" r:id="Rb1c0684ce6834f71">
+      <w:hyperlink xmlns:r="http://schemas.openxmlformats.org/officeDocument/2006/relationships" w:history="true" r:id="R0b65dd27f9fa4d48">
         <w:r>
           <w:rPr>
             <w:rStyle w:val="Hyperlink"/>
           </w:rPr>
-          <w:t xml:space="preserve">2 Replies</w:t>
+          <w:t xml:space="preserve">3 Replies</w:t>
         </w:r>
       </w:hyperlink>
     </w:p>
@@ -54,7 +54,7 @@
       <w:r>
         <w:t xml:space="preserve">of a </w:t>
       </w:r>
-      <w:hyperlink xmlns:r="http://schemas.openxmlformats.org/officeDocument/2006/relationships" w:history="true" r:id="R9b6b81a6e3944922">
+      <w:hyperlink xmlns:r="http://schemas.openxmlformats.org/officeDocument/2006/relationships" w:history="true" r:id="Rdaaa71d7ba314ceb">
         <w:r>
           <w:rPr>
             <w:rStyle w:val="Hyperlink"/>
@@ -99,7 +99,7 @@
                     <pic:cNvPicPr/>
                   </pic:nvPicPr>
                   <pic:blipFill>
-                    <a:blip xmlns:r="http://schemas.openxmlformats.org/officeDocument/2006/relationships" r:embed="R8dca0ed4153e40b0" cstate="print">
+                    <a:blip xmlns:r="http://schemas.openxmlformats.org/officeDocument/2006/relationships" r:embed="R0800c7ef9a5c4b78" cstate="print">
                       <a:extLst>
                         <a:ext uri="{28A0092B-C50C-407E-A947-70E740481C1C}"/>
                       </a:extLst>
@@ -260,7 +260,7 @@
       <w:r>
         <w:t xml:space="preserve">Briefly </w:t>
       </w:r>
-      <w:hyperlink xmlns:r="http://schemas.openxmlformats.org/officeDocument/2006/relationships" w:history="true" r:id="R986002a7751142d0">
+      <w:hyperlink xmlns:r="http://schemas.openxmlformats.org/officeDocument/2006/relationships" w:history="true" r:id="R37e2877ec70b4b53">
         <w:r>
           <w:rPr>
             <w:rStyle w:val="Hyperlink"/>
@@ -278,7 +278,7 @@
       </w:r>
     </w:p>
     <w:p>
-      <w:hyperlink xmlns:r="http://schemas.openxmlformats.org/officeDocument/2006/relationships" w:history="true" r:id="R8dfa3ffb4e6f44fd">
+      <w:hyperlink xmlns:r="http://schemas.openxmlformats.org/officeDocument/2006/relationships" w:history="true" r:id="Rbec9857ca6614850">
         <w:r>
           <w:drawing>
             <wp:inline xmlns:wp="http://schemas.openxmlformats.org/drawingml/2006/wordprocessingDrawing" distT="0" distB="0" distL="0" distR="0">
@@ -296,7 +296,7 @@
                       <pic:cNvPicPr/>
                     </pic:nvPicPr>
                     <pic:blipFill>
-                      <a:blip r:embed="R8565702ad07f4db7" cstate="print">
+                      <a:blip r:embed="Rdcb8df17b2204b68" cstate="print">
                         <a:extLst>
                           <a:ext uri="{28A0092B-C50C-407E-A947-70E740481C1C}"/>
                         </a:extLst>
@@ -355,7 +355,7 @@
                     <pic:cNvPicPr/>
                   </pic:nvPicPr>
                   <pic:blipFill>
-                    <a:blip xmlns:r="http://schemas.openxmlformats.org/officeDocument/2006/relationships" r:embed="Rc4283773d95c49fe" cstate="print">
+                    <a:blip xmlns:r="http://schemas.openxmlformats.org/officeDocument/2006/relationships" r:embed="Rfbc98a3218a24093" cstate="print">
                       <a:extLst>
                         <a:ext uri="{28A0092B-C50C-407E-A947-70E740481C1C}"/>
                       </a:extLst>
@@ -382,7 +382,7 @@
       <w:r>
         <w:t xml:space="preserve"> Worker Service Sample: </w:t>
       </w:r>
-      <w:hyperlink xmlns:r="http://schemas.openxmlformats.org/officeDocument/2006/relationships" w:history="true" r:id="R86bd97d865024b91">
+      <w:hyperlink xmlns:r="http://schemas.openxmlformats.org/officeDocument/2006/relationships" w:history="true" r:id="Rf5b26ec205d54101">
         <w:r>
           <w:rPr>
             <w:rStyle w:val="Hyperlink"/>
@@ -436,7 +436,7 @@
       </w:r>
     </w:p>
     <w:p>
-      <w:hyperlink xmlns:r="http://schemas.openxmlformats.org/officeDocument/2006/relationships" w:history="true" r:id="Rf0a38c1e547548ea">
+      <w:hyperlink xmlns:r="http://schemas.openxmlformats.org/officeDocument/2006/relationships" w:history="true" r:id="Rc3b6f966171b45dc">
         <w:r>
           <w:drawing>
             <wp:inline xmlns:wp="http://schemas.openxmlformats.org/drawingml/2006/wordprocessingDrawing" distT="0" distB="0" distL="0" distR="0">
@@ -454,7 +454,7 @@
                       <pic:cNvPicPr/>
                     </pic:nvPicPr>
                     <pic:blipFill>
-                      <a:blip r:embed="Rc0517abd51ae48bf" cstate="print">
+                      <a:blip r:embed="R3f8b39a8bb61488f" cstate="print">
                         <a:extLst>
                           <a:ext uri="{28A0092B-C50C-407E-A947-70E740481C1C}"/>
                         </a:extLst>
@@ -536,7 +536,7 @@
       <w:r>
         <w:t xml:space="preserve">dotnet worker template: </w:t>
       </w:r>
-      <w:hyperlink xmlns:r="http://schemas.openxmlformats.org/officeDocument/2006/relationships" w:history="true" r:id="R0db0a4f838cc4d94">
+      <w:hyperlink xmlns:r="http://schemas.openxmlformats.org/officeDocument/2006/relationships" w:history="true" r:id="Rbf6371f75f2a4f1b">
         <w:r>
           <w:rPr>
             <w:rStyle w:val="Hyperlink"/>
@@ -573,7 +573,7 @@
       <w:r>
         <w:t xml:space="preserve">The </w:t>
       </w:r>
-      <w:hyperlink xmlns:r="http://schemas.openxmlformats.org/officeDocument/2006/relationships" w:history="true" r:id="Red8e791efa0647ce">
+      <w:hyperlink xmlns:r="http://schemas.openxmlformats.org/officeDocument/2006/relationships" w:history="true" r:id="R2c3894fb4df64cc7">
         <w:r>
           <w:rPr>
             <w:rStyle w:val="Hyperlink"/>
@@ -867,7 +867,7 @@
       <w:r>
         <w:t xml:space="preserve"> Host Builder. The so-called Generic Host Builder was covered in an </w:t>
       </w:r>
-      <w:hyperlink xmlns:r="http://schemas.openxmlformats.org/officeDocument/2006/relationships" w:history="true" r:id="R247432e726df4e26">
+      <w:hyperlink xmlns:r="http://schemas.openxmlformats.org/officeDocument/2006/relationships" w:history="true" r:id="Rbf6a81256d5e4fbc">
         <w:r>
           <w:rPr>
             <w:rStyle w:val="Hyperlink"/>
@@ -930,7 +930,7 @@
       <w:r>
         <w:t xml:space="preserve">The worker class, </w:t>
       </w:r>
-      <w:hyperlink xmlns:r="http://schemas.openxmlformats.org/officeDocument/2006/relationships" w:history="true" r:id="Rd1d5350b2daa44bc">
+      <w:hyperlink xmlns:r="http://schemas.openxmlformats.org/officeDocument/2006/relationships" w:history="true" r:id="R7e27ce4bf5fc4c56">
         <w:r>
           <w:rPr>
             <w:rStyle w:val="Hyperlink"/>
@@ -1130,7 +1130,7 @@
       <w:r>
         <w:t xml:space="preserve">In the sample project, a utility class (</w:t>
       </w:r>
-      <w:hyperlink xmlns:r="http://schemas.openxmlformats.org/officeDocument/2006/relationships" w:history="true" r:id="R0be9dbea6dce4aea">
+      <w:hyperlink xmlns:r="http://schemas.openxmlformats.org/officeDocument/2006/relationships" w:history="true" r:id="R8f1e3f8aafb54a99">
         <w:r>
           <w:rPr>
             <w:rStyle w:val="Hyperlink"/>
@@ -1187,7 +1187,7 @@
       <w:r>
         <w:t xml:space="preserve">Logging in ASP .NET Core: </w:t>
       </w:r>
-      <w:hyperlink xmlns:r="http://schemas.openxmlformats.org/officeDocument/2006/relationships" w:history="true" r:id="R0090098a297f4d4c">
+      <w:hyperlink xmlns:r="http://schemas.openxmlformats.org/officeDocument/2006/relationships" w:history="true" r:id="R9d9ecc70c396407e">
         <w:r>
           <w:rPr>
             <w:rStyle w:val="Hyperlink"/>
@@ -1205,7 +1205,7 @@
       <w:r>
         <w:t xml:space="preserve">To use Logging in your Worker Service project, you may use the following code in your </w:t>
       </w:r>
-      <w:hyperlink xmlns:r="http://schemas.openxmlformats.org/officeDocument/2006/relationships" w:history="true" r:id="Rea651aa4c034457b">
+      <w:hyperlink xmlns:r="http://schemas.openxmlformats.org/officeDocument/2006/relationships" w:history="true" r:id="Re33c8c50164e491d">
         <w:r>
           <w:rPr>
             <w:rStyle w:val="Hyperlink"/>
@@ -1492,7 +1492,7 @@
       <w:r>
         <w:t xml:space="preserve">The </w:t>
       </w:r>
-      <w:hyperlink xmlns:r="http://schemas.openxmlformats.org/officeDocument/2006/relationships" w:history="true" r:id="R2974f21852274a38">
+      <w:hyperlink xmlns:r="http://schemas.openxmlformats.org/officeDocument/2006/relationships" w:history="true" r:id="R8ecd5ed30a414f92">
         <w:r>
           <w:rPr>
             <w:rStyle w:val="Hyperlink"/>
@@ -1640,7 +1640,7 @@
       <w:r>
         <w:t xml:space="preserve">() in your </w:t>
       </w:r>
-      <w:hyperlink xmlns:r="http://schemas.openxmlformats.org/officeDocument/2006/relationships" w:history="true" r:id="R3e4cfa2cec874ab2">
+      <w:hyperlink xmlns:r="http://schemas.openxmlformats.org/officeDocument/2006/relationships" w:history="true" r:id="Rd2867156679643ec">
         <w:r>
           <w:rPr>
             <w:rStyle w:val="Hyperlink"/>
@@ -2102,7 +2102,7 @@
       </w:r>
     </w:p>
     <w:p>
-      <w:hyperlink xmlns:r="http://schemas.openxmlformats.org/officeDocument/2006/relationships" w:history="true" r:id="R4f52b0606bc144d0">
+      <w:hyperlink xmlns:r="http://schemas.openxmlformats.org/officeDocument/2006/relationships" w:history="true" r:id="R5067160192ba48c7">
         <w:r>
           <w:drawing>
             <wp:inline xmlns:wp="http://schemas.openxmlformats.org/drawingml/2006/wordprocessingDrawing" distT="0" distB="0" distL="0" distR="0">
@@ -2120,7 +2120,7 @@
                       <pic:cNvPicPr/>
                     </pic:nvPicPr>
                     <pic:blipFill>
-                      <a:blip r:embed="Rb953bf5155e54a94" cstate="print">
+                      <a:blip r:embed="R829dfe3bc16f406e" cstate="print">
                         <a:extLst>
                           <a:ext uri="{28A0092B-C50C-407E-A947-70E740481C1C}"/>
                         </a:extLst>
@@ -2207,7 +2207,7 @@
       <w:r>
         <w:t xml:space="preserve">.NET Core Workers as Windows Services: </w:t>
       </w:r>
-      <w:hyperlink xmlns:r="http://schemas.openxmlformats.org/officeDocument/2006/relationships" w:history="true" r:id="Re69f70eb9d684299">
+      <w:hyperlink xmlns:r="http://schemas.openxmlformats.org/officeDocument/2006/relationships" w:history="true" r:id="R1266c99b19594b68">
         <w:r>
           <w:rPr>
             <w:rStyle w:val="Hyperlink"/>
@@ -2227,7 +2227,7 @@
       <w:r>
         <w:t xml:space="preserve">Worker Service template in .NET Core 3.0: </w:t>
       </w:r>
-      <w:hyperlink xmlns:r="http://schemas.openxmlformats.org/officeDocument/2006/relationships" w:history="true" r:id="Raa03dc9c5e5a48ba">
+      <w:hyperlink xmlns:r="http://schemas.openxmlformats.org/officeDocument/2006/relationships" w:history="true" r:id="R726725a856cd47e0">
         <w:r>
           <w:rPr>
             <w:rStyle w:val="Hyperlink"/>
@@ -2247,7 +2247,7 @@
       <w:r>
         <w:t xml:space="preserve">Worker Service Template in .NET Core 3.0 – DZone Web Dev: </w:t>
       </w:r>
-      <w:hyperlink xmlns:r="http://schemas.openxmlformats.org/officeDocument/2006/relationships" w:history="true" r:id="R7f2332ee1fd14a3a">
+      <w:hyperlink xmlns:r="http://schemas.openxmlformats.org/officeDocument/2006/relationships" w:history="true" r:id="R2acfc8500b364cd1">
         <w:r>
           <w:rPr>
             <w:rStyle w:val="Hyperlink"/>
@@ -2267,7 +2267,7 @@
       <w:r>
         <w:t xml:space="preserve">ASP.NET Blog | .NET Core Workers in Azure Container Instances: </w:t>
       </w:r>
-      <w:hyperlink xmlns:r="http://schemas.openxmlformats.org/officeDocument/2006/relationships" w:history="true" r:id="R5aa5b7e086bd4efa">
+      <w:hyperlink xmlns:r="http://schemas.openxmlformats.org/officeDocument/2006/relationships" w:history="true" r:id="R9dadc4e57615482e">
         <w:r>
           <w:rPr>
             <w:rStyle w:val="Hyperlink"/>
@@ -2280,320 +2280,11 @@
       <w:r>
         <w:t xml:space="preserve"> </w:t>
       </w:r>
-    </w:p>
-    <w:p>
-      <w:r>
-        <w:t xml:space="preserve">			This entry was posted in </w:t>
-      </w:r>
-      <w:hyperlink xmlns:r="http://schemas.openxmlformats.org/officeDocument/2006/relationships" w:history="true" r:id="Raece94ecd74f4542">
-        <w:r>
-          <w:rPr>
-            <w:rStyle w:val="Hyperlink"/>
-          </w:rPr>
-          <w:t xml:space="preserve">ASP.NET</w:t>
-        </w:r>
-      </w:hyperlink>
-      <w:r>
-        <w:t xml:space="preserve">, </w:t>
-      </w:r>
-      <w:hyperlink xmlns:r="http://schemas.openxmlformats.org/officeDocument/2006/relationships" w:history="true" r:id="R8f65c7ccf700446e">
-        <w:r>
-          <w:rPr>
-            <w:rStyle w:val="Hyperlink"/>
-          </w:rPr>
-          <w:t xml:space="preserve">Learn</w:t>
-        </w:r>
-      </w:hyperlink>
-      <w:r>
-        <w:t xml:space="preserve">, </w:t>
-      </w:r>
-      <w:hyperlink xmlns:r="http://schemas.openxmlformats.org/officeDocument/2006/relationships" w:history="true" r:id="R45a05648276e4b4d">
-        <w:r>
-          <w:rPr>
-            <w:rStyle w:val="Hyperlink"/>
-          </w:rPr>
-          <w:t xml:space="preserve">Visual Studio</w:t>
-        </w:r>
-      </w:hyperlink>
-      <w:r>
-        <w:t xml:space="preserve">, </w:t>
-      </w:r>
-      <w:hyperlink xmlns:r="http://schemas.openxmlformats.org/officeDocument/2006/relationships" w:history="true" r:id="R1a3b4c909d634802">
-        <w:r>
-          <w:rPr>
-            <w:rStyle w:val="Hyperlink"/>
-          </w:rPr>
-          <w:t xml:space="preserve">Web Development</w:t>
-        </w:r>
-      </w:hyperlink>
-      <w:r>
-        <w:t xml:space="preserve">, </w:t>
-      </w:r>
-      <w:hyperlink xmlns:r="http://schemas.openxmlformats.org/officeDocument/2006/relationships" w:history="true" r:id="R5940fda5d7264925">
-        <w:r>
-          <w:rPr>
-            <w:rStyle w:val="Hyperlink"/>
-          </w:rPr>
-          <w:t xml:space="preserve">Windows</w:t>
-        </w:r>
-      </w:hyperlink>
-      <w:r>
-        <w:t xml:space="preserve"> and tagged </w:t>
-      </w:r>
-      <w:hyperlink xmlns:r="http://schemas.openxmlformats.org/officeDocument/2006/relationships" w:history="true" r:id="R49c0de356db74f06">
-        <w:r>
-          <w:rPr>
-            <w:rStyle w:val="Hyperlink"/>
-          </w:rPr>
-          <w:t xml:space="preserve">.net</w:t>
-        </w:r>
-      </w:hyperlink>
-      <w:r>
-        <w:t xml:space="preserve">, </w:t>
-      </w:r>
-      <w:hyperlink xmlns:r="http://schemas.openxmlformats.org/officeDocument/2006/relationships" w:history="true" r:id="R2a039909066040b2">
-        <w:r>
-          <w:rPr>
-            <w:rStyle w:val="Hyperlink"/>
-          </w:rPr>
-          <w:t xml:space="preserve">.NET Core</w:t>
-        </w:r>
-      </w:hyperlink>
-      <w:r>
-        <w:t xml:space="preserve">, </w:t>
-      </w:r>
-      <w:hyperlink xmlns:r="http://schemas.openxmlformats.org/officeDocument/2006/relationships" w:history="true" r:id="Ra54e2dccd61a4454">
-        <w:r>
-          <w:rPr>
-            <w:rStyle w:val="Hyperlink"/>
-          </w:rPr>
-          <w:t xml:space="preserve">ASP.NET</w:t>
-        </w:r>
-      </w:hyperlink>
-      <w:r>
-        <w:t xml:space="preserve">, </w:t>
-      </w:r>
-      <w:hyperlink xmlns:r="http://schemas.openxmlformats.org/officeDocument/2006/relationships" w:history="true" r:id="R887b4887f44c43d7">
-        <w:r>
-          <w:rPr>
-            <w:rStyle w:val="Hyperlink"/>
-          </w:rPr>
-          <w:t xml:space="preserve">ASP.NET Core</w:t>
-        </w:r>
-      </w:hyperlink>
-      <w:r>
-        <w:t xml:space="preserve">, </w:t>
-      </w:r>
-      <w:hyperlink xmlns:r="http://schemas.openxmlformats.org/officeDocument/2006/relationships" w:history="true" r:id="R940653de13a0408e">
-        <w:r>
-          <w:rPr>
-            <w:rStyle w:val="Hyperlink"/>
-          </w:rPr>
-          <w:t xml:space="preserve">Background Service</w:t>
-        </w:r>
-      </w:hyperlink>
-      <w:r>
-        <w:t xml:space="preserve">, </w:t>
-      </w:r>
-      <w:hyperlink xmlns:r="http://schemas.openxmlformats.org/officeDocument/2006/relationships" w:history="true" r:id="Rbebc5bf42a1a43e7">
-        <w:r>
-          <w:rPr>
-            <w:rStyle w:val="Hyperlink"/>
-          </w:rPr>
-          <w:t xml:space="preserve">Windows Service</w:t>
-        </w:r>
-      </w:hyperlink>
-      <w:r>
-        <w:t xml:space="preserve">, </w:t>
-      </w:r>
-      <w:hyperlink xmlns:r="http://schemas.openxmlformats.org/officeDocument/2006/relationships" w:history="true" r:id="Rcb0734924e814ebc">
-        <w:r>
-          <w:rPr>
-            <w:rStyle w:val="Hyperlink"/>
-          </w:rPr>
-          <w:t xml:space="preserve">Worker Service</w:t>
-        </w:r>
-      </w:hyperlink>
-      <w:r>
-        <w:t xml:space="preserve"> on </w:t>
-      </w:r>
-      <w:hyperlink xmlns:r="http://schemas.openxmlformats.org/officeDocument/2006/relationships" w:history="true" r:id="R5faf63adb3c84754">
-        <w:r>
-          <w:t xml:space="preserve">June 10, 2019</w:t>
-        </w:r>
-      </w:hyperlink>
-      <w:r>
-        <w:t xml:space="preserve"> by </w:t>
-      </w:r>
-      <w:hyperlink xmlns:r="http://schemas.openxmlformats.org/officeDocument/2006/relationships" w:history="true" r:id="R9fb379d38ea84404">
-        <w:r>
-          <w:rPr>
-            <w:rStyle w:val="Hyperlink"/>
-          </w:rPr>
-          <w:t xml:space="preserve">Shahed C</w:t>
-        </w:r>
-      </w:hyperlink>
-      <w:r>
-        <w:t xml:space="preserve">.								</w:t>
-      </w:r>
-    </w:p>
-    <w:p>
-      <w:r>
-        <w:t xml:space="preserve"> </w:t>
-      </w:r>
-    </w:p>
-    <w:p>
-      <w:r>
-        <w:rPr>
-          <w:b/>
-          <w:sz w:val="28"/>
-        </w:rPr>
-        <w:t xml:space="preserve">Post navigation</w:t>
-      </w:r>
-    </w:p>
-    <w:p>
-      <w:r>
-        <w:t xml:space="preserve"> </w:t>
-      </w:r>
-      <w:hyperlink xmlns:r="http://schemas.openxmlformats.org/officeDocument/2006/relationships" w:history="true" r:id="R63c3d17b524e4bbe">
-        <w:r>
-          <w:t xml:space="preserve">←</w:t>
-        </w:r>
-        <w:r>
-          <w:rPr>
-            <w:rStyle w:val="Hyperlink"/>
-          </w:rPr>
-          <w:t xml:space="preserve"> Validation in ASP .NET Core</w:t>
-        </w:r>
-      </w:hyperlink>
-      <w:r>
-        <w:t xml:space="preserve"> </w:t>
-      </w:r>
-      <w:hyperlink xmlns:r="http://schemas.openxmlformats.org/officeDocument/2006/relationships" w:history="true" r:id="Rcb1a82f937f04f3d">
-        <w:r>
-          <w:rPr>
-            <w:rStyle w:val="Hyperlink"/>
-          </w:rPr>
-          <w:t xml:space="preserve">XML + JSON Serialization in ASP .NET Core </w:t>
-        </w:r>
-        <w:r>
-          <w:t xml:space="preserve">→</w:t>
-        </w:r>
-      </w:hyperlink>
-      <w:r>
-        <w:t xml:space="preserve"> </w:t>
-      </w:r>
-    </w:p>
-    <w:p>
-      <w:r>
-        <w:rPr>
-          <w:b/>
-          <w:sz w:val="36"/>
-        </w:rPr>
-        <w:t xml:space="preserve">
-			2 thoughts on “</w:t>
-      </w:r>
-      <w:r>
-        <w:rPr>
-          <w:b/>
-          <w:sz w:val="36"/>
-        </w:rPr>
-        <w:t xml:space="preserve">Worker Service in ASP .NET Core</w:t>
-      </w:r>
-      <w:r>
-        <w:rPr>
-          <w:b/>
-          <w:sz w:val="36"/>
-        </w:rPr>
-        <w:t xml:space="preserve">”		</w:t>
-      </w:r>
-    </w:p>
-    <w:p>
-      <w:r>
-        <w:t xml:space="preserve"> </w:t>
-      </w:r>
-    </w:p>
-    <w:p>
-      <w:pPr>
-        <w:pStyle w:val="ListParagraph"/>
-        <w:numPr>
-          <w:ilvl w:val="0"/>
-          <w:numId w:val="13"/>
-        </w:numPr>
-      </w:pPr>
-      <w:r>
-        <w:t xml:space="preserve">Pingback: </w:t>
-      </w:r>
-      <w:hyperlink xmlns:r="http://schemas.openxmlformats.org/officeDocument/2006/relationships" w:history="true" r:id="Re54aea23f58f4e19">
-        <w:r>
-          <w:rPr>
-            <w:rStyle w:val="Hyperlink"/>
-          </w:rPr>
-          <w:t xml:space="preserve">The Morning Brew - Chris Alcock » The Morning Brew #2763</w:t>
-        </w:r>
-      </w:hyperlink>
-    </w:p>
-    <w:p>
-      <w:pPr>
-        <w:pStyle w:val="ListParagraph"/>
-        <w:numPr>
-          <w:ilvl w:val="0"/>
-          <w:numId w:val="13"/>
-        </w:numPr>
-      </w:pPr>
-      <w:r>
-        <w:t xml:space="preserve">Pingback: </w:t>
-      </w:r>
-      <w:hyperlink xmlns:r="http://schemas.openxmlformats.org/officeDocument/2006/relationships" w:history="true" r:id="Rdb9825a3e27c48b4">
-        <w:r>
-          <w:rPr>
-            <w:rStyle w:val="Hyperlink"/>
-          </w:rPr>
-          <w:t xml:space="preserve">Worker Service in ASP .NET Core - How to Code .NET</w:t>
-        </w:r>
-      </w:hyperlink>
-    </w:p>
-    <w:p>
-      <w:r>
-        <w:t xml:space="preserve"> </w:t>
-      </w:r>
-    </w:p>
-    <w:p>
-      <w:r>
-        <w:rPr>
-          <w:b/>
-          <w:sz w:val="28"/>
-        </w:rPr>
-        <w:t xml:space="preserve">Leave a Reply </w:t>
-      </w:r>
-    </w:p>
-    <w:p>
-      <w:r>
-        <w:t xml:space="preserve"> </w:t>
-      </w:r>
-    </w:p>
-    <w:p>
-      <w:r>
-        <w:t xml:space="preserve"> </w:t>
-      </w:r>
-      <w:r>
-        <w:t xml:space="preserve"> </w:t>
-      </w:r>
-    </w:p>
-    <w:p>
-      <w:r>
-        <w:t xml:space="preserve">This site uses Akismet to reduce spam. </w:t>
-      </w:r>
-      <w:hyperlink xmlns:r="http://schemas.openxmlformats.org/officeDocument/2006/relationships" w:history="true" r:id="R69cae389796e49b0">
-        <w:r>
-          <w:rPr>
-            <w:rStyle w:val="Hyperlink"/>
-          </w:rPr>
-          <w:t xml:space="preserve">Learn how your comment data is processed</w:t>
-        </w:r>
-      </w:hyperlink>
-      <w:r>
-        <w:t xml:space="preserve">.</w:t>
+      <w:r>
+        <w:t xml:space="preserve"> </w:t>
+      </w:r>
+      <w:r>
+        <w:t xml:space="preserve"> </w:t>
       </w:r>
     </w:p>
   </w:body>
@@ -2753,17 +2444,6 @@
       <w:rPr>
         <w:rFonts w:hint="default" w:ascii="Symbol" w:hAnsi="Symbol"/>
       </w:rPr>
-    </w:lvl>
-  </w:abstractNum>
-  <w:abstractNum w:abstractNumId="13">
-    <w:lvl w:ilvl="0">
-      <w:start w:val="1"/>
-      <w:numFmt w:val="decimal"/>
-      <w:lvlText w:val="%1."/>
-      <w:lvlJc w:val="left"/>
-      <w:pPr>
-        <w:ind w:left="720" w:hanging="360"/>
-      </w:pPr>
     </w:lvl>
   </w:abstractNum>
   <w:num w:numId="1">
@@ -2802,8 +2482,5 @@
   <w:num w:numId="12">
     <w:abstractNumId w:val="12"/>
   </w:num>
-  <w:num w:numId="13">
-    <w:abstractNumId w:val="13"/>
-  </w:num>
 </w:numbering>
 </file>